--- a/doc/requirements/项目目标和特性.docx
+++ b/doc/requirements/项目目标和特性.docx
@@ -52,9 +52,6 @@
           <w:p>
             <w:pPr>
               <w:pStyle w:val="a7"/>
-              <w:rPr>
-                <w:rFonts w:hint="eastAsia"/>
-              </w:rPr>
             </w:pPr>
             <w:r>
               <w:rPr>
@@ -104,9 +101,6 @@
           <w:p>
             <w:pPr>
               <w:pStyle w:val="a7"/>
-              <w:rPr>
-                <w:rFonts w:hint="eastAsia"/>
-              </w:rPr>
             </w:pPr>
             <w:r>
               <w:rPr>
@@ -162,9 +156,6 @@
           <w:p>
             <w:pPr>
               <w:pStyle w:val="a7"/>
-              <w:rPr>
-                <w:rFonts w:hint="eastAsia"/>
-              </w:rPr>
             </w:pPr>
             <w:r>
               <w:rPr>
@@ -265,9 +256,6 @@
           <w:p>
             <w:pPr>
               <w:pStyle w:val="a7"/>
-              <w:rPr>
-                <w:rFonts w:hint="eastAsia"/>
-              </w:rPr>
             </w:pPr>
             <w:r>
               <w:rPr>
@@ -380,9 +368,6 @@
           <w:p>
             <w:pPr>
               <w:pStyle w:val="a7"/>
-              <w:rPr>
-                <w:rFonts w:hint="eastAsia"/>
-              </w:rPr>
             </w:pPr>
             <w:r>
               <w:rPr>
@@ -558,7 +543,7 @@
         </w:numPr>
         <w:ind w:firstLineChars="0"/>
         <w:rPr>
-          <w:rFonts w:ascii="宋体" w:hAnsi="宋体" w:hint="eastAsia"/>
+          <w:rFonts w:ascii="宋体" w:hAnsi="宋体"/>
           <w:sz w:val="24"/>
           <w:szCs w:val="24"/>
         </w:rPr>
@@ -713,7 +698,7 @@
         </w:numPr>
         <w:ind w:firstLineChars="0"/>
         <w:rPr>
-          <w:rFonts w:ascii="宋体" w:hAnsi="宋体" w:hint="eastAsia"/>
+          <w:rFonts w:ascii="宋体" w:hAnsi="宋体"/>
           <w:sz w:val="24"/>
           <w:szCs w:val="24"/>
         </w:rPr>
@@ -740,7 +725,7 @@
         <w:pStyle w:val="a9"/>
         <w:ind w:left="420" w:firstLineChars="0" w:firstLine="0"/>
         <w:rPr>
-          <w:rFonts w:ascii="宋体" w:hAnsi="宋体" w:hint="eastAsia"/>
+          <w:rFonts w:ascii="宋体" w:hAnsi="宋体"/>
           <w:sz w:val="24"/>
           <w:szCs w:val="24"/>
         </w:rPr>
@@ -839,7 +824,7 @@
     <w:p>
       <w:pPr>
         <w:rPr>
-          <w:rFonts w:ascii="宋体" w:hAnsi="宋体" w:hint="eastAsia"/>
+          <w:rFonts w:ascii="宋体" w:hAnsi="宋体"/>
           <w:sz w:val="24"/>
           <w:szCs w:val="24"/>
         </w:rPr>
@@ -861,16 +846,7 @@
           <w:sz w:val="24"/>
           <w:szCs w:val="24"/>
         </w:rPr>
-        <w:t>对于</w:t>
-      </w:r>
-      <w:r>
-        <w:rPr>
-          <w:rFonts w:ascii="宋体" w:hAnsi="宋体" w:hint="eastAsia"/>
-          <w:b/>
-          <w:sz w:val="24"/>
-          <w:szCs w:val="24"/>
-        </w:rPr>
-        <w:t>圈主</w:t>
+        <w:t>对于圈主</w:t>
       </w:r>
       <w:r>
         <w:rPr>
@@ -891,7 +867,7 @@
         </w:numPr>
         <w:ind w:firstLineChars="0"/>
         <w:rPr>
-          <w:rFonts w:ascii="宋体" w:hAnsi="宋体" w:hint="eastAsia"/>
+          <w:rFonts w:ascii="宋体" w:hAnsi="宋体"/>
           <w:sz w:val="24"/>
           <w:szCs w:val="24"/>
         </w:rPr>
@@ -984,7 +960,7 @@
         </w:numPr>
         <w:ind w:firstLineChars="0"/>
         <w:rPr>
-          <w:rFonts w:ascii="宋体" w:hAnsi="宋体" w:hint="eastAsia"/>
+          <w:rFonts w:ascii="宋体" w:hAnsi="宋体"/>
           <w:sz w:val="24"/>
           <w:szCs w:val="24"/>
         </w:rPr>
@@ -1018,7 +994,7 @@
     <w:p>
       <w:pPr>
         <w:rPr>
-          <w:rFonts w:ascii="宋体" w:hAnsi="宋体" w:hint="eastAsia"/>
+          <w:rFonts w:ascii="宋体" w:hAnsi="宋体"/>
           <w:b/>
           <w:sz w:val="24"/>
           <w:szCs w:val="24"/>
@@ -1031,16 +1007,7 @@
           <w:sz w:val="24"/>
           <w:szCs w:val="24"/>
         </w:rPr>
-        <w:t>对于</w:t>
-      </w:r>
-      <w:r>
-        <w:rPr>
-          <w:rFonts w:ascii="宋体" w:hAnsi="宋体" w:hint="eastAsia"/>
-          <w:b/>
-          <w:sz w:val="24"/>
-          <w:szCs w:val="24"/>
-        </w:rPr>
-        <w:t>通知发送方</w:t>
+        <w:t>对于通知发送方</w:t>
       </w:r>
       <w:r>
         <w:rPr>
@@ -1119,7 +1086,7 @@
         <w:pStyle w:val="a9"/>
         <w:ind w:left="420" w:firstLineChars="0" w:firstLine="0"/>
         <w:rPr>
-          <w:rFonts w:ascii="宋体" w:hAnsi="宋体" w:hint="eastAsia"/>
+          <w:rFonts w:ascii="宋体" w:hAnsi="宋体"/>
           <w:sz w:val="24"/>
           <w:szCs w:val="24"/>
         </w:rPr>
@@ -1141,25 +1108,7 @@
           <w:sz w:val="24"/>
           <w:szCs w:val="24"/>
         </w:rPr>
-        <w:t>对于通知</w:t>
-      </w:r>
-      <w:r>
-        <w:rPr>
-          <w:rFonts w:ascii="宋体" w:hAnsi="宋体" w:hint="eastAsia"/>
-          <w:b/>
-          <w:sz w:val="24"/>
-          <w:szCs w:val="24"/>
-        </w:rPr>
-        <w:t>接收</w:t>
-      </w:r>
-      <w:r>
-        <w:rPr>
-          <w:rFonts w:ascii="宋体" w:hAnsi="宋体" w:hint="eastAsia"/>
-          <w:b/>
-          <w:sz w:val="24"/>
-          <w:szCs w:val="24"/>
-        </w:rPr>
-        <w:t>方</w:t>
+        <w:t>对于通知接收方</w:t>
       </w:r>
       <w:r>
         <w:rPr>
@@ -1191,7 +1140,17 @@
           <w:sz w:val="24"/>
           <w:szCs w:val="24"/>
         </w:rPr>
-        <w:t>发送通知</w:t>
+        <w:t>接收</w:t>
+      </w:r>
+      <w:bookmarkStart w:id="0" w:name="_GoBack"/>
+      <w:bookmarkEnd w:id="0"/>
+      <w:r>
+        <w:rPr>
+          <w:rFonts w:ascii="宋体" w:hAnsi="宋体" w:hint="eastAsia"/>
+          <w:sz w:val="24"/>
+          <w:szCs w:val="24"/>
+        </w:rPr>
+        <w:t>通知</w:t>
       </w:r>
       <w:r>
         <w:rPr>
@@ -1205,7 +1164,7 @@
     <w:p>
       <w:pPr>
         <w:rPr>
-          <w:rFonts w:ascii="宋体" w:hAnsi="宋体" w:hint="eastAsia"/>
+          <w:rFonts w:ascii="宋体" w:hAnsi="宋体"/>
           <w:b/>
           <w:sz w:val="24"/>
           <w:szCs w:val="24"/>
@@ -1267,17 +1226,7 @@
           <w:sz w:val="24"/>
           <w:szCs w:val="24"/>
         </w:rPr>
-        <w:t>（低</w:t>
-      </w:r>
-      <w:bookmarkStart w:id="0" w:name="_GoBack"/>
-      <w:bookmarkEnd w:id="0"/>
-      <w:r>
-        <w:rPr>
-          <w:rFonts w:ascii="宋体" w:hAnsi="宋体" w:hint="eastAsia"/>
-          <w:sz w:val="24"/>
-          <w:szCs w:val="24"/>
-        </w:rPr>
-        <w:t>）</w:t>
+        <w:t>（低）</w:t>
       </w:r>
     </w:p>
     <w:p>
@@ -1309,7 +1258,7 @@
     <w:p>
       <w:pPr>
         <w:rPr>
-          <w:rFonts w:ascii="宋体" w:hAnsi="宋体" w:hint="eastAsia"/>
+          <w:rFonts w:ascii="宋体" w:hAnsi="宋体"/>
           <w:sz w:val="24"/>
           <w:szCs w:val="24"/>
         </w:rPr>
@@ -1408,7 +1357,7 @@
     <w:p>
       <w:pPr>
         <w:rPr>
-          <w:rFonts w:ascii="宋体" w:hAnsi="宋体" w:hint="eastAsia"/>
+          <w:rFonts w:ascii="宋体" w:hAnsi="宋体"/>
           <w:sz w:val="24"/>
           <w:szCs w:val="24"/>
         </w:rPr>
@@ -1425,43 +1374,43 @@
     <w:p>
       <w:pPr>
         <w:rPr>
-          <w:rFonts w:ascii="宋体" w:hAnsi="宋体" w:hint="eastAsia"/>
-          <w:sz w:val="24"/>
-          <w:szCs w:val="24"/>
-        </w:rPr>
-      </w:pPr>
-    </w:p>
-    <w:p>
-      <w:pPr>
-        <w:rPr>
-          <w:rFonts w:ascii="宋体" w:hAnsi="宋体"/>
-          <w:sz w:val="24"/>
-          <w:szCs w:val="24"/>
-        </w:rPr>
-      </w:pPr>
-    </w:p>
-    <w:p>
-      <w:pPr>
-        <w:rPr>
-          <w:rFonts w:ascii="宋体" w:hAnsi="宋体" w:hint="eastAsia"/>
-          <w:sz w:val="24"/>
-          <w:szCs w:val="24"/>
-        </w:rPr>
-      </w:pPr>
-    </w:p>
-    <w:p>
-      <w:pPr>
-        <w:rPr>
-          <w:rFonts w:ascii="宋体" w:hAnsi="宋体"/>
-          <w:sz w:val="24"/>
-          <w:szCs w:val="24"/>
-        </w:rPr>
-      </w:pPr>
-    </w:p>
-    <w:p>
-      <w:pPr>
-        <w:rPr>
-          <w:rFonts w:ascii="宋体" w:hAnsi="宋体" w:hint="eastAsia"/>
+          <w:rFonts w:ascii="宋体" w:hAnsi="宋体"/>
+          <w:sz w:val="24"/>
+          <w:szCs w:val="24"/>
+        </w:rPr>
+      </w:pPr>
+    </w:p>
+    <w:p>
+      <w:pPr>
+        <w:rPr>
+          <w:rFonts w:ascii="宋体" w:hAnsi="宋体"/>
+          <w:sz w:val="24"/>
+          <w:szCs w:val="24"/>
+        </w:rPr>
+      </w:pPr>
+    </w:p>
+    <w:p>
+      <w:pPr>
+        <w:rPr>
+          <w:rFonts w:ascii="宋体" w:hAnsi="宋体"/>
+          <w:sz w:val="24"/>
+          <w:szCs w:val="24"/>
+        </w:rPr>
+      </w:pPr>
+    </w:p>
+    <w:p>
+      <w:pPr>
+        <w:rPr>
+          <w:rFonts w:ascii="宋体" w:hAnsi="宋体"/>
+          <w:sz w:val="24"/>
+          <w:szCs w:val="24"/>
+        </w:rPr>
+      </w:pPr>
+    </w:p>
+    <w:p>
+      <w:pPr>
+        <w:rPr>
+          <w:rFonts w:ascii="宋体" w:hAnsi="宋体"/>
           <w:sz w:val="24"/>
           <w:szCs w:val="24"/>
         </w:rPr>
@@ -1486,7 +1435,7 @@
           <w:p>
             <w:pPr>
               <w:rPr>
-                <w:rFonts w:ascii="宋体" w:hAnsi="宋体" w:hint="eastAsia"/>
+                <w:rFonts w:ascii="宋体" w:hAnsi="宋体"/>
                 <w:sz w:val="24"/>
                 <w:szCs w:val="24"/>
               </w:rPr>
@@ -1508,7 +1457,7 @@
           <w:p>
             <w:pPr>
               <w:rPr>
-                <w:rFonts w:ascii="宋体" w:hAnsi="宋体" w:hint="eastAsia"/>
+                <w:rFonts w:ascii="宋体" w:hAnsi="宋体"/>
                 <w:sz w:val="24"/>
                 <w:szCs w:val="24"/>
               </w:rPr>
@@ -1538,7 +1487,7 @@
           <w:p>
             <w:pPr>
               <w:rPr>
-                <w:rFonts w:ascii="宋体" w:hAnsi="宋体" w:hint="eastAsia"/>
+                <w:rFonts w:ascii="宋体" w:hAnsi="宋体"/>
                 <w:sz w:val="24"/>
                 <w:szCs w:val="24"/>
               </w:rPr>
@@ -1606,7 +1555,7 @@
           <w:p>
             <w:pPr>
               <w:rPr>
-                <w:rFonts w:ascii="宋体" w:hAnsi="宋体" w:hint="eastAsia"/>
+                <w:rFonts w:ascii="宋体" w:hAnsi="宋体"/>
                 <w:sz w:val="24"/>
                 <w:szCs w:val="24"/>
               </w:rPr>
@@ -1652,7 +1601,7 @@
           <w:p>
             <w:pPr>
               <w:rPr>
-                <w:rFonts w:ascii="宋体" w:hAnsi="宋体" w:hint="eastAsia"/>
+                <w:rFonts w:ascii="宋体" w:hAnsi="宋体"/>
                 <w:sz w:val="24"/>
                 <w:szCs w:val="24"/>
               </w:rPr>
@@ -1691,7 +1640,7 @@
           <w:p>
             <w:pPr>
               <w:rPr>
-                <w:rFonts w:ascii="宋体" w:hAnsi="宋体" w:hint="eastAsia"/>
+                <w:rFonts w:ascii="宋体" w:hAnsi="宋体"/>
                 <w:sz w:val="24"/>
                 <w:szCs w:val="24"/>
               </w:rPr>
@@ -1735,7 +1684,7 @@
           <w:p>
             <w:pPr>
               <w:rPr>
-                <w:rFonts w:ascii="宋体" w:hAnsi="宋体" w:hint="eastAsia"/>
+                <w:rFonts w:ascii="宋体" w:hAnsi="宋体"/>
                 <w:sz w:val="24"/>
                 <w:szCs w:val="24"/>
               </w:rPr>
@@ -1842,7 +1791,7 @@
           <w:p>
             <w:pPr>
               <w:rPr>
-                <w:rFonts w:ascii="宋体" w:hAnsi="宋体" w:hint="eastAsia"/>
+                <w:rFonts w:ascii="宋体" w:hAnsi="宋体"/>
                 <w:sz w:val="24"/>
                 <w:szCs w:val="24"/>
               </w:rPr>
@@ -1884,7 +1833,7 @@
     <w:p>
       <w:pPr>
         <w:rPr>
-          <w:rFonts w:ascii="宋体" w:hAnsi="宋体" w:hint="eastAsia"/>
+          <w:rFonts w:ascii="宋体" w:hAnsi="宋体"/>
           <w:sz w:val="24"/>
           <w:szCs w:val="24"/>
         </w:rPr>
